--- a/緒言.docx
+++ b/緒言.docx
@@ -3,6 +3,9 @@
 <w:document xmlns:wpc="http://schemas.microsoft.com/office/word/2010/wordprocessingCanvas" xmlns:cx="http://schemas.microsoft.com/office/drawing/2014/chartex" xmlns:cx1="http://schemas.microsoft.com/office/drawing/2015/9/8/chartex" xmlns:cx2="http://schemas.microsoft.com/office/drawing/2015/10/21/chartex" xmlns:cx3="http://schemas.microsoft.com/office/drawing/2016/5/9/chartex" xmlns:cx4="http://schemas.microsoft.com/office/drawing/2016/5/10/chartex" xmlns:cx5="http://schemas.microsoft.com/office/drawing/2016/5/11/chartex" xmlns:cx6="http://schemas.microsoft.com/office/drawing/2016/5/12/chartex" xmlns:cx7="http://schemas.microsoft.com/office/drawing/2016/5/13/chartex" xmlns:cx8="http://schemas.microsoft.com/office/drawing/2016/5/14/chartex" xmlns:mc="http://schemas.openxmlformats.org/markup-compatibility/2006" xmlns:aink="http://schemas.microsoft.com/office/drawing/2016/ink" xmlns:am3d="http://schemas.microsoft.com/office/drawing/2017/model3d" xmlns:o="urn:schemas-microsoft-com:office:office" xmlns:oel="http://schemas.microsoft.com/office/2019/extlst" xmlns:r="http://schemas.openxmlformats.org/officeDocument/2006/relationships" xmlns:m="http://schemas.openxmlformats.org/officeDocument/2006/math" xmlns:v="urn:schemas-microsoft-com:vml" xmlns:wp14="http://schemas.microsoft.com/office/word/2010/wordprocessingDrawing" xmlns:wp="http://schemas.openxmlformats.org/drawingml/2006/wordprocessingDrawing" xmlns:w10="urn:schemas-microsoft-com:office:word" xmlns:w="http://schemas.openxmlformats.org/wordprocessingml/2006/main" xmlns:w14="http://schemas.microsoft.com/office/word/2010/wordml" xmlns:w15="http://schemas.microsoft.com/office/word/2012/wordml" xmlns:w16cex="http://schemas.microsoft.com/office/word/2018/wordml/cex" xmlns:w16cid="http://schemas.microsoft.com/office/word/2016/wordml/cid" xmlns:w16="http://schemas.microsoft.com/office/word/2018/wordml" xmlns:w16sdtdh="http://schemas.microsoft.com/office/word/2020/wordml/sdtdatahash" xmlns:w16se="http://schemas.microsoft.com/office/word/2015/wordml/symex" xmlns:wpg="http://schemas.microsoft.com/office/word/2010/wordprocessingGroup" xmlns:wpi="http://schemas.microsoft.com/office/word/2010/wordprocessingInk" xmlns:wne="http://schemas.microsoft.com/office/word/2006/wordml" xmlns:wps="http://schemas.microsoft.com/office/word/2010/wordprocessingShape" mc:Ignorable="w14 w15 w16se w16cid w16 w16cex w16sdtdh wp14">
   <w:body>
     <w:p>
+      <w:pPr>
+        <w:jc w:val="center"/>
+      </w:pPr>
       <w:r>
         <w:rPr>
           <w:rFonts w:hint="eastAsia"/>
@@ -12,6 +15,504 @@
     </w:p>
     <w:p>
       <w:pPr>
+        <w:jc w:val="left"/>
+        <w:rPr>
+          <w:rFonts w:asciiTheme="minorEastAsia" w:hAnsiTheme="minorEastAsia"/>
+          <w:szCs w:val="21"/>
+        </w:rPr>
+      </w:pPr>
+      <w:r>
+        <w:rPr>
+          <w:rFonts w:asciiTheme="minorEastAsia" w:hAnsiTheme="minorEastAsia" w:hint="eastAsia"/>
+          <w:szCs w:val="21"/>
+        </w:rPr>
+        <w:t>グルコースの定量分析は、食品加工、臨床診断、環境モニタリングなど多くの分野での応用が期待されて</w:t>
+      </w:r>
+      <w:r>
+        <w:rPr>
+          <w:rFonts w:asciiTheme="minorEastAsia" w:hAnsiTheme="minorEastAsia" w:hint="eastAsia"/>
+          <w:szCs w:val="21"/>
+        </w:rPr>
+        <w:t>おり、</w:t>
+      </w:r>
+      <w:r>
+        <w:rPr>
+          <w:rFonts w:asciiTheme="minorEastAsia" w:hAnsiTheme="minorEastAsia" w:hint="eastAsia"/>
+          <w:szCs w:val="21"/>
+        </w:rPr>
+        <w:t>重要な課題の</w:t>
+      </w:r>
+      <w:r>
+        <w:rPr>
+          <w:rFonts w:asciiTheme="minorEastAsia" w:hAnsiTheme="minorEastAsia"/>
+          <w:szCs w:val="21"/>
+        </w:rPr>
+        <w:t>1つとなっている</w:t>
+      </w:r>
+      <w:r>
+        <w:rPr>
+          <w:rFonts w:asciiTheme="minorEastAsia" w:hAnsiTheme="minorEastAsia" w:hint="eastAsia"/>
+          <w:szCs w:val="21"/>
+        </w:rPr>
+        <w:t>。</w:t>
+      </w:r>
+      <w:r>
+        <w:rPr>
+          <w:rFonts w:asciiTheme="minorEastAsia" w:hAnsiTheme="minorEastAsia" w:hint="eastAsia"/>
+          <w:szCs w:val="21"/>
+        </w:rPr>
+        <w:t>グルコースの定量分析</w:t>
+      </w:r>
+      <w:r>
+        <w:rPr>
+          <w:rFonts w:asciiTheme="minorEastAsia" w:hAnsiTheme="minorEastAsia" w:hint="eastAsia"/>
+          <w:szCs w:val="21"/>
+        </w:rPr>
+        <w:t>には</w:t>
+      </w:r>
+      <w:r>
+        <w:rPr>
+          <w:rFonts w:asciiTheme="minorEastAsia" w:hAnsiTheme="minorEastAsia" w:hint="eastAsia"/>
+          <w:szCs w:val="21"/>
+        </w:rPr>
+        <w:t>酵素</w:t>
+      </w:r>
+      <w:r>
+        <w:rPr>
+          <w:rFonts w:asciiTheme="minorEastAsia" w:hAnsiTheme="minorEastAsia" w:hint="eastAsia"/>
+          <w:szCs w:val="21"/>
+        </w:rPr>
+        <w:t>を用いる手法が</w:t>
+      </w:r>
+      <w:r>
+        <w:rPr>
+          <w:rFonts w:asciiTheme="minorEastAsia" w:hAnsiTheme="minorEastAsia" w:hint="eastAsia"/>
+          <w:szCs w:val="21"/>
+        </w:rPr>
+        <w:t>あるが</w:t>
+      </w:r>
+      <w:r>
+        <w:rPr>
+          <w:rFonts w:asciiTheme="minorEastAsia" w:hAnsiTheme="minorEastAsia" w:hint="eastAsia"/>
+          <w:szCs w:val="21"/>
+        </w:rPr>
+        <w:t>、</w:t>
+      </w:r>
+      <w:r>
+        <w:rPr>
+          <w:rFonts w:asciiTheme="minorEastAsia" w:hAnsiTheme="minorEastAsia" w:hint="eastAsia"/>
+          <w:szCs w:val="21"/>
+        </w:rPr>
+        <w:t>〜デメリットの為、非酵素を用いた触媒の</w:t>
+      </w:r>
+      <w:r>
+        <w:rPr>
+          <w:rFonts w:asciiTheme="minorEastAsia" w:hAnsiTheme="minorEastAsia" w:hint="eastAsia"/>
+          <w:szCs w:val="21"/>
+        </w:rPr>
+        <w:t>開発が期待されている。</w:t>
+      </w:r>
+      <w:r>
+        <w:rPr>
+          <w:rFonts w:asciiTheme="minorEastAsia" w:hAnsiTheme="minorEastAsia" w:hint="eastAsia"/>
+          <w:szCs w:val="21"/>
+        </w:rPr>
+        <w:t>非酵素触媒の候補として、水酸化ニッケルナノシートが挙げられる。</w:t>
+      </w:r>
+      <w:r>
+        <w:rPr>
+          <w:rFonts w:asciiTheme="minorEastAsia" w:hAnsiTheme="minorEastAsia" w:hint="eastAsia"/>
+          <w:szCs w:val="21"/>
+        </w:rPr>
+        <w:t>これらは、</w:t>
+      </w:r>
+      <w:r>
+        <w:rPr>
+          <w:rFonts w:asciiTheme="minorEastAsia" w:hAnsiTheme="minorEastAsia"/>
+          <w:szCs w:val="21"/>
+        </w:rPr>
+        <w:t>高い電極触媒活性を有し、環境に優しく、非常に経済的</w:t>
+      </w:r>
+      <w:r>
+        <w:rPr>
+          <w:rFonts w:asciiTheme="minorEastAsia" w:hAnsiTheme="minorEastAsia" w:hint="eastAsia"/>
+          <w:szCs w:val="21"/>
+        </w:rPr>
+        <w:t>、また、表面積の拡大</w:t>
+      </w:r>
+      <w:r>
+        <w:rPr>
+          <w:rFonts w:asciiTheme="minorEastAsia" w:hAnsiTheme="minorEastAsia" w:hint="eastAsia"/>
+          <w:szCs w:val="21"/>
+        </w:rPr>
+        <w:t>なので、</w:t>
+      </w:r>
+      <w:r>
+        <w:rPr>
+          <w:rFonts w:asciiTheme="minorEastAsia" w:hAnsiTheme="minorEastAsia"/>
+          <w:szCs w:val="21"/>
+        </w:rPr>
+        <w:t>グルコース酸化の理想的な触媒として用いられ</w:t>
+      </w:r>
+      <w:r>
+        <w:rPr>
+          <w:rFonts w:asciiTheme="minorEastAsia" w:hAnsiTheme="minorEastAsia" w:hint="eastAsia"/>
+          <w:szCs w:val="21"/>
+        </w:rPr>
+        <w:t>ます。</w:t>
+      </w:r>
+      <w:r>
+        <w:rPr>
+          <w:rFonts w:asciiTheme="minorEastAsia" w:hAnsiTheme="minorEastAsia" w:hint="eastAsia"/>
+          <w:szCs w:val="21"/>
+        </w:rPr>
+        <w:t>また、</w:t>
+      </w:r>
+      <w:r>
+        <w:rPr>
+          <w:rFonts w:asciiTheme="minorEastAsia" w:hAnsiTheme="minorEastAsia" w:hint="eastAsia"/>
+          <w:szCs w:val="21"/>
+        </w:rPr>
+        <w:t>他のニッケルナノ構造でグルコースを参加する反応を確認することができました。</w:t>
+      </w:r>
+      <w:r>
+        <w:rPr>
+          <w:rFonts w:asciiTheme="minorEastAsia" w:hAnsiTheme="minorEastAsia" w:hint="eastAsia"/>
+          <w:szCs w:val="21"/>
+        </w:rPr>
+        <w:t>本研究室では、</w:t>
+      </w:r>
+      <w:r>
+        <w:rPr>
+          <w:rFonts w:asciiTheme="minorEastAsia" w:hAnsiTheme="minorEastAsia" w:hint="eastAsia"/>
+          <w:szCs w:val="21"/>
+        </w:rPr>
+        <w:t>以前の研究よりニッケル層状水酸化物を層剥離し、1</w:t>
+      </w:r>
+      <w:r>
+        <w:rPr>
+          <w:rFonts w:asciiTheme="minorEastAsia" w:hAnsiTheme="minorEastAsia"/>
+          <w:szCs w:val="21"/>
+        </w:rPr>
+        <w:t>-</w:t>
+      </w:r>
+      <w:r>
+        <w:rPr>
+          <w:rFonts w:asciiTheme="minorEastAsia" w:hAnsiTheme="minorEastAsia" w:hint="eastAsia"/>
+          <w:szCs w:val="21"/>
+        </w:rPr>
+        <w:t>ブタノール中でナノシートが分散することが確認できた。</w:t>
+      </w:r>
+      <w:r>
+        <w:rPr>
+          <w:rFonts w:asciiTheme="minorEastAsia" w:hAnsiTheme="minorEastAsia" w:hint="eastAsia"/>
+          <w:szCs w:val="21"/>
+        </w:rPr>
+        <w:t>このことから</w:t>
+      </w:r>
+      <w:r>
+        <w:rPr>
+          <w:rFonts w:asciiTheme="minorEastAsia" w:hAnsiTheme="minorEastAsia" w:hint="eastAsia"/>
+          <w:szCs w:val="21"/>
+        </w:rPr>
+        <w:t>本研究ではニッケル水酸化物ナノシートとケッチェンブラックによるカーボンペースト電極を作成し、グルコースの測定を行なった。</w:t>
+      </w:r>
+    </w:p>
+    <w:p>
+      <w:pPr>
+        <w:jc w:val="left"/>
+        <w:rPr>
+          <w:rFonts w:asciiTheme="minorEastAsia" w:hAnsiTheme="minorEastAsia" w:hint="eastAsia"/>
+          <w:szCs w:val="21"/>
+        </w:rPr>
+      </w:pPr>
+    </w:p>
+    <w:p>
+      <w:pPr>
+        <w:jc w:val="left"/>
+        <w:rPr>
+          <w:rFonts w:asciiTheme="minorEastAsia" w:hAnsiTheme="minorEastAsia" w:hint="eastAsia"/>
+          <w:szCs w:val="21"/>
+        </w:rPr>
+      </w:pPr>
+    </w:p>
+    <w:p>
+      <w:pPr>
+        <w:jc w:val="left"/>
+        <w:rPr>
+          <w:rFonts w:asciiTheme="minorEastAsia" w:hAnsiTheme="minorEastAsia" w:hint="eastAsia"/>
+          <w:szCs w:val="21"/>
+        </w:rPr>
+      </w:pPr>
+    </w:p>
+    <w:p>
+      <w:pPr>
+        <w:jc w:val="left"/>
+        <w:rPr>
+          <w:rFonts w:asciiTheme="minorEastAsia" w:hAnsiTheme="minorEastAsia"/>
+          <w:szCs w:val="21"/>
+        </w:rPr>
+      </w:pPr>
+      <w:r>
+        <w:rPr>
+          <w:rFonts w:asciiTheme="minorEastAsia" w:hAnsiTheme="minorEastAsia" w:hint="eastAsia"/>
+          <w:szCs w:val="21"/>
+        </w:rPr>
+        <w:t>グルコースの酸化できる非酵素が</w:t>
+      </w:r>
+      <w:r>
+        <w:rPr>
+          <w:rFonts w:asciiTheme="minorEastAsia" w:hAnsiTheme="minorEastAsia" w:hint="eastAsia"/>
+          <w:szCs w:val="21"/>
+        </w:rPr>
+        <w:t>大切</w:t>
+      </w:r>
+    </w:p>
+    <w:p>
+      <w:pPr>
+        <w:jc w:val="left"/>
+        <w:rPr>
+          <w:rFonts w:asciiTheme="minorEastAsia" w:hAnsiTheme="minorEastAsia"/>
+          <w:szCs w:val="21"/>
+        </w:rPr>
+      </w:pPr>
+      <w:r>
+        <w:rPr>
+          <w:rFonts w:asciiTheme="minorEastAsia" w:hAnsiTheme="minorEastAsia" w:hint="eastAsia"/>
+          <w:szCs w:val="21"/>
+        </w:rPr>
+        <w:t>非酵素の中でもニッケルナノ構造が良い</w:t>
+      </w:r>
+    </w:p>
+    <w:p>
+      <w:pPr>
+        <w:jc w:val="left"/>
+        <w:rPr>
+          <w:rFonts w:asciiTheme="minorEastAsia" w:hAnsiTheme="minorEastAsia"/>
+          <w:szCs w:val="21"/>
+        </w:rPr>
+      </w:pPr>
+      <w:r>
+        <w:rPr>
+          <w:rFonts w:asciiTheme="minorEastAsia" w:hAnsiTheme="minorEastAsia" w:hint="eastAsia"/>
+          <w:szCs w:val="21"/>
+        </w:rPr>
+        <w:t>ニッケルナノ構造は本研究室で合成できている。</w:t>
+      </w:r>
+    </w:p>
+    <w:p>
+      <w:pPr>
+        <w:jc w:val="left"/>
+        <w:rPr>
+          <w:rFonts w:asciiTheme="minorEastAsia" w:hAnsiTheme="minorEastAsia"/>
+          <w:szCs w:val="21"/>
+        </w:rPr>
+      </w:pPr>
+      <w:r>
+        <w:rPr>
+          <w:rFonts w:asciiTheme="minorEastAsia" w:hAnsiTheme="minorEastAsia" w:hint="eastAsia"/>
+          <w:szCs w:val="21"/>
+        </w:rPr>
+        <w:t>また、ニッケルではグルコース酸化の例がいくつもある。</w:t>
+      </w:r>
+    </w:p>
+    <w:p>
+      <w:pPr>
+        <w:jc w:val="left"/>
+        <w:rPr>
+          <w:rFonts w:asciiTheme="minorEastAsia" w:hAnsiTheme="minorEastAsia" w:hint="eastAsia"/>
+          <w:szCs w:val="21"/>
+        </w:rPr>
+      </w:pPr>
+      <w:r>
+        <w:rPr>
+          <w:rFonts w:asciiTheme="minorEastAsia" w:hAnsiTheme="minorEastAsia" w:hint="eastAsia"/>
+          <w:szCs w:val="21"/>
+        </w:rPr>
+        <w:t>本研究室では銅でグルコース酸化の実験を行なっていたが、ニッケルでも</w:t>
+      </w:r>
+      <w:r>
+        <w:rPr>
+          <w:rFonts w:asciiTheme="minorEastAsia" w:hAnsiTheme="minorEastAsia" w:hint="eastAsia"/>
+          <w:szCs w:val="21"/>
+        </w:rPr>
+        <w:t>試してみる。</w:t>
+      </w:r>
+    </w:p>
+    <w:p>
+      <w:pPr>
+        <w:jc w:val="left"/>
+        <w:rPr>
+          <w:rFonts w:asciiTheme="minorEastAsia" w:hAnsiTheme="minorEastAsia" w:hint="eastAsia"/>
+          <w:szCs w:val="21"/>
+        </w:rPr>
+      </w:pPr>
+    </w:p>
+    <w:p>
+      <w:pPr>
+        <w:jc w:val="left"/>
+        <w:rPr>
+          <w:rFonts w:asciiTheme="minorEastAsia" w:hAnsiTheme="minorEastAsia"/>
+          <w:szCs w:val="21"/>
+        </w:rPr>
+      </w:pPr>
+    </w:p>
+    <w:p>
+      <w:pPr>
+        <w:jc w:val="left"/>
+        <w:rPr>
+          <w:rFonts w:asciiTheme="minorEastAsia" w:hAnsiTheme="minorEastAsia" w:hint="eastAsia"/>
+          <w:szCs w:val="21"/>
+        </w:rPr>
+      </w:pPr>
+    </w:p>
+    <w:p>
+      <w:pPr>
+        <w:jc w:val="left"/>
+        <w:rPr>
+          <w:rFonts w:asciiTheme="minorEastAsia" w:hAnsiTheme="minorEastAsia"/>
+          <w:szCs w:val="21"/>
+        </w:rPr>
+      </w:pPr>
+      <w:r>
+        <w:rPr>
+          <w:rFonts w:asciiTheme="minorEastAsia" w:hAnsiTheme="minorEastAsia" w:hint="eastAsia"/>
+          <w:szCs w:val="21"/>
+        </w:rPr>
+        <w:t>グルコースは生体にとって重要な代謝産物であり、</w:t>
+      </w:r>
+      <w:r>
+        <w:rPr>
+          <w:rFonts w:asciiTheme="minorEastAsia" w:hAnsiTheme="minorEastAsia" w:hint="eastAsia"/>
+          <w:szCs w:val="21"/>
+        </w:rPr>
+        <w:t>グルコース濃度測定は</w:t>
+      </w:r>
+      <w:r>
+        <w:rPr>
+          <w:rFonts w:asciiTheme="minorEastAsia" w:hAnsiTheme="minorEastAsia" w:hint="eastAsia"/>
+          <w:szCs w:val="21"/>
+        </w:rPr>
+        <w:t>特に世界中に何百万人もいる糖尿病患者の場合には、その重要性は計り知れ</w:t>
+      </w:r>
+      <w:r>
+        <w:rPr>
+          <w:rFonts w:asciiTheme="minorEastAsia" w:hAnsiTheme="minorEastAsia" w:hint="eastAsia"/>
+          <w:szCs w:val="21"/>
+        </w:rPr>
+        <w:t>ない</w:t>
+      </w:r>
+      <w:r>
+        <w:rPr>
+          <w:rFonts w:asciiTheme="minorEastAsia" w:hAnsiTheme="minorEastAsia" w:hint="eastAsia"/>
+          <w:szCs w:val="21"/>
+        </w:rPr>
+        <w:t>。グルコースの定量分析は、食品加工、臨床診断、環境モニタリングなど多くの分野での応用が期待されているため、科学技術分野において最も重要な課題の</w:t>
+      </w:r>
+      <w:r>
+        <w:rPr>
+          <w:rFonts w:asciiTheme="minorEastAsia" w:hAnsiTheme="minorEastAsia"/>
+          <w:szCs w:val="21"/>
+        </w:rPr>
+        <w:t>1つとなっています。</w:t>
+      </w:r>
+      <w:r>
+        <w:rPr>
+          <w:rFonts w:asciiTheme="minorEastAsia" w:hAnsiTheme="minorEastAsia"/>
+          <w:szCs w:val="21"/>
+          <w:vertAlign w:val="superscript"/>
+        </w:rPr>
+        <w:t>[1]</w:t>
+      </w:r>
+      <w:r>
+        <w:rPr>
+          <w:rFonts w:asciiTheme="minorEastAsia" w:hAnsiTheme="minorEastAsia" w:hint="eastAsia"/>
+          <w:szCs w:val="21"/>
+        </w:rPr>
+        <w:t xml:space="preserve"> このグルコースを酸化させる上で、遷移金属化合物の中でも、ナノ粒子、ナノワイヤ、ナノフレーク、ナノシート、マイクロスフェアなどの様々な形態を有する</w:t>
+      </w:r>
+      <w:r>
+        <w:rPr>
+          <w:rFonts w:asciiTheme="minorEastAsia" w:hAnsiTheme="minorEastAsia"/>
+          <w:szCs w:val="21"/>
+        </w:rPr>
+        <w:t>Ni</w:t>
+      </w:r>
+      <w:r>
+        <w:rPr>
+          <w:rFonts w:asciiTheme="minorEastAsia" w:hAnsiTheme="minorEastAsia" w:hint="eastAsia"/>
+          <w:szCs w:val="21"/>
+        </w:rPr>
+        <w:t>(</w:t>
+      </w:r>
+      <w:r>
+        <w:rPr>
+          <w:rFonts w:asciiTheme="minorEastAsia" w:hAnsiTheme="minorEastAsia"/>
+          <w:szCs w:val="21"/>
+        </w:rPr>
+        <w:t>OH</w:t>
+      </w:r>
+      <w:r>
+        <w:rPr>
+          <w:rFonts w:asciiTheme="minorEastAsia" w:hAnsiTheme="minorEastAsia" w:hint="eastAsia"/>
+          <w:szCs w:val="21"/>
+        </w:rPr>
+        <w:t>)</w:t>
+      </w:r>
+      <w:r>
+        <w:rPr>
+          <w:rFonts w:asciiTheme="minorEastAsia" w:hAnsiTheme="minorEastAsia"/>
+          <w:szCs w:val="21"/>
+          <w:vertAlign w:val="subscript"/>
+        </w:rPr>
+        <w:t>2</w:t>
+      </w:r>
+      <w:r>
+        <w:rPr>
+          <w:rFonts w:asciiTheme="minorEastAsia" w:hAnsiTheme="minorEastAsia"/>
+          <w:szCs w:val="21"/>
+        </w:rPr>
+        <w:t>のナノ構造は、高い電極触媒活性を有し、環境に優しく、非常に経済的なので、グルコース酸化の理想的な触媒として用いられ</w:t>
+      </w:r>
+      <w:r>
+        <w:rPr>
+          <w:rFonts w:asciiTheme="minorEastAsia" w:hAnsiTheme="minorEastAsia" w:hint="eastAsia"/>
+          <w:szCs w:val="21"/>
+        </w:rPr>
+        <w:t>ます。</w:t>
+      </w:r>
+      <w:r>
+        <w:rPr>
+          <w:rFonts w:asciiTheme="minorEastAsia" w:hAnsiTheme="minorEastAsia"/>
+          <w:szCs w:val="21"/>
+          <w:vertAlign w:val="superscript"/>
+        </w:rPr>
+        <w:t>[2]</w:t>
+      </w:r>
+      <w:r>
+        <w:rPr>
+          <w:rFonts w:asciiTheme="minorEastAsia" w:hAnsiTheme="minorEastAsia" w:hint="eastAsia"/>
+          <w:szCs w:val="21"/>
+        </w:rPr>
+        <w:t>本研究室では、以前の研究よりニッケル層状水酸化物を層剥離し、1</w:t>
+      </w:r>
+      <w:r>
+        <w:rPr>
+          <w:rFonts w:asciiTheme="minorEastAsia" w:hAnsiTheme="minorEastAsia"/>
+          <w:szCs w:val="21"/>
+        </w:rPr>
+        <w:t>-</w:t>
+      </w:r>
+      <w:r>
+        <w:rPr>
+          <w:rFonts w:asciiTheme="minorEastAsia" w:hAnsiTheme="minorEastAsia" w:hint="eastAsia"/>
+          <w:szCs w:val="21"/>
+        </w:rPr>
+        <w:t>ブタノール中でナノシートが分散することが確認できた。その為、本研究ではニッケル水酸化物ナノシートとケッチェンブラックによるカーボンペースト電極を作成し、グルコースの測定を行なった。</w:t>
+      </w:r>
+    </w:p>
+    <w:p>
+      <w:pPr>
         <w:ind w:firstLineChars="100" w:firstLine="210"/>
         <w:jc w:val="left"/>
         <w:rPr>
@@ -19,127 +520,43 @@
           <w:szCs w:val="21"/>
         </w:rPr>
       </w:pPr>
-      <w:r>
-        <w:rPr>
-          <w:rFonts w:asciiTheme="minorEastAsia" w:hAnsiTheme="minorEastAsia" w:hint="eastAsia"/>
-          <w:szCs w:val="21"/>
-        </w:rPr>
-        <w:t>グルコースは生体にとって重要な代謝産物であり、</w:t>
-      </w:r>
-      <w:r>
-        <w:rPr>
-          <w:rFonts w:asciiTheme="minorEastAsia" w:hAnsiTheme="minorEastAsia" w:hint="eastAsia"/>
-          <w:szCs w:val="21"/>
-        </w:rPr>
-        <w:t>グルコース濃度測定は</w:t>
-      </w:r>
-      <w:r>
-        <w:rPr>
-          <w:rFonts w:asciiTheme="minorEastAsia" w:hAnsiTheme="minorEastAsia" w:hint="eastAsia"/>
-          <w:szCs w:val="21"/>
-        </w:rPr>
-        <w:t>特に世界中に何百万人もいる糖尿病患者の場合には、その重要性は計り知れ</w:t>
-      </w:r>
-      <w:r>
-        <w:rPr>
-          <w:rFonts w:asciiTheme="minorEastAsia" w:hAnsiTheme="minorEastAsia" w:hint="eastAsia"/>
-          <w:szCs w:val="21"/>
-        </w:rPr>
-        <w:t>ない</w:t>
-      </w:r>
-      <w:r>
-        <w:rPr>
-          <w:rFonts w:asciiTheme="minorEastAsia" w:hAnsiTheme="minorEastAsia" w:hint="eastAsia"/>
-          <w:szCs w:val="21"/>
-        </w:rPr>
-        <w:t>。グルコースの定量分析は、食品加工、臨床診断、環境モニタリングなど多くの分野での応用が期待されているため、科学技術分野において最も重要な課題の</w:t>
-      </w:r>
-      <w:r>
-        <w:rPr>
-          <w:rFonts w:asciiTheme="minorEastAsia" w:hAnsiTheme="minorEastAsia"/>
-          <w:szCs w:val="21"/>
-        </w:rPr>
-        <w:t>1つとなっています。</w:t>
-      </w:r>
-      <w:r>
-        <w:rPr>
-          <w:rFonts w:asciiTheme="minorEastAsia" w:hAnsiTheme="minorEastAsia"/>
-          <w:szCs w:val="21"/>
-          <w:vertAlign w:val="superscript"/>
-        </w:rPr>
-        <w:t>[1]</w:t>
-      </w:r>
-      <w:r>
-        <w:rPr>
-          <w:rFonts w:asciiTheme="minorEastAsia" w:hAnsiTheme="minorEastAsia" w:hint="eastAsia"/>
-          <w:szCs w:val="21"/>
-        </w:rPr>
-        <w:t xml:space="preserve"> このグルコースを酸化させる上で、遷移金属化合物の中でも、ナノ粒子、ナノワイヤ、ナノフレーク、ナノシート、マイクロスフェアなどの様々な形態を有する</w:t>
-      </w:r>
-      <w:r>
-        <w:rPr>
-          <w:rFonts w:asciiTheme="minorEastAsia" w:hAnsiTheme="minorEastAsia"/>
-          <w:szCs w:val="21"/>
-        </w:rPr>
-        <w:t>Ni</w:t>
-      </w:r>
-      <w:r>
-        <w:rPr>
-          <w:rFonts w:asciiTheme="minorEastAsia" w:hAnsiTheme="minorEastAsia" w:hint="eastAsia"/>
-          <w:szCs w:val="21"/>
-        </w:rPr>
-        <w:t>(</w:t>
-      </w:r>
-      <w:r>
-        <w:rPr>
-          <w:rFonts w:asciiTheme="minorEastAsia" w:hAnsiTheme="minorEastAsia"/>
-          <w:szCs w:val="21"/>
-        </w:rPr>
-        <w:t>OH</w:t>
-      </w:r>
-      <w:r>
-        <w:rPr>
-          <w:rFonts w:asciiTheme="minorEastAsia" w:hAnsiTheme="minorEastAsia" w:hint="eastAsia"/>
-          <w:szCs w:val="21"/>
-        </w:rPr>
-        <w:t>)</w:t>
-      </w:r>
-      <w:r>
-        <w:rPr>
-          <w:rFonts w:asciiTheme="minorEastAsia" w:hAnsiTheme="minorEastAsia"/>
-          <w:szCs w:val="21"/>
-          <w:vertAlign w:val="subscript"/>
-        </w:rPr>
-        <w:t>2</w:t>
-      </w:r>
-      <w:r>
-        <w:rPr>
-          <w:rFonts w:asciiTheme="minorEastAsia" w:hAnsiTheme="minorEastAsia"/>
-          <w:szCs w:val="21"/>
-        </w:rPr>
-        <w:t>のナノ構造は、高い電極触媒活性を有し、環境に優しく、非常に経済的なので、グルコース酸化の理想的な触媒として用いられ</w:t>
-      </w:r>
-      <w:r>
-        <w:rPr>
-          <w:rFonts w:asciiTheme="minorEastAsia" w:hAnsiTheme="minorEastAsia" w:hint="eastAsia"/>
-          <w:szCs w:val="21"/>
-        </w:rPr>
-        <w:t>ます。</w:t>
-      </w:r>
-      <w:r>
-        <w:rPr>
-          <w:rFonts w:asciiTheme="minorEastAsia" w:hAnsiTheme="minorEastAsia"/>
-          <w:szCs w:val="21"/>
-          <w:vertAlign w:val="superscript"/>
-        </w:rPr>
-        <w:t>[2]</w:t>
-      </w:r>
-      <w:r>
-        <w:rPr>
-          <w:rFonts w:asciiTheme="minorEastAsia" w:hAnsiTheme="minorEastAsia" w:hint="eastAsia"/>
-          <w:szCs w:val="21"/>
-        </w:rPr>
-        <w:t>本研究室では、以前の研究よりニッケル層状水酸化物を層剥離し、1</w:t>
+    </w:p>
+    <w:p>
+      <w:pPr>
+        <w:ind w:firstLineChars="85" w:firstLine="178"/>
+        <w:rPr>
+          <w:rFonts w:asciiTheme="minorEastAsia" w:hAnsiTheme="minorEastAsia"/>
+          <w:szCs w:val="21"/>
+        </w:rPr>
+      </w:pPr>
+      <w:r>
+        <w:rPr>
+          <w:rFonts w:asciiTheme="minorEastAsia" w:hAnsiTheme="minorEastAsia" w:hint="eastAsia"/>
+          <w:szCs w:val="21"/>
+        </w:rPr>
+        <w:t>本研究では、ニッケル四水和物から層状塩基性酢酸塩を合成し、層に結合している酢酸をイオン交換反応によって有機親和性の高い長鎖アルキルのドデシルベンゼンスルホン酸ナ</w:t>
+      </w:r>
+      <w:r>
+        <w:rPr>
+          <w:rFonts w:asciiTheme="minorEastAsia" w:hAnsiTheme="minorEastAsia" w:hint="eastAsia"/>
+          <w:szCs w:val="21"/>
+        </w:rPr>
+        <w:lastRenderedPageBreak/>
+        <w:t>トリウム</w:t>
+      </w:r>
+      <w:r>
+        <w:rPr>
+          <w:rFonts w:asciiTheme="minorEastAsia" w:hAnsiTheme="minorEastAsia"/>
+          <w:szCs w:val="21"/>
+        </w:rPr>
+        <w:t>(DBS-Na)</w:t>
+      </w:r>
+      <w:r>
+        <w:rPr>
+          <w:rFonts w:asciiTheme="minorEastAsia" w:hAnsiTheme="minorEastAsia" w:hint="eastAsia"/>
+          <w:szCs w:val="21"/>
+        </w:rPr>
+        <w:t>に交換することにより層間隔を拡大。これを1</w:t>
       </w:r>
       <w:r>
         <w:rPr>
@@ -153,72 +570,47 @@
           <w:rFonts w:asciiTheme="minorEastAsia" w:hAnsiTheme="minorEastAsia" w:hint="eastAsia"/>
           <w:szCs w:val="21"/>
         </w:rPr>
-        <w:t>ブタノール中でナノシートが分散することが確認できた。その為、本研究ではニッケル水酸化物ナノシートとケッチェンブラックによるカーボンペースト電極を作成し、グルコースの測定を行なった。</w:t>
-      </w:r>
-    </w:p>
-    <w:p>
-      <w:pPr>
-        <w:ind w:firstLineChars="100" w:firstLine="210"/>
-        <w:jc w:val="left"/>
-        <w:rPr>
-          <w:rFonts w:asciiTheme="minorEastAsia" w:hAnsiTheme="minorEastAsia" w:hint="eastAsia"/>
-          <w:szCs w:val="21"/>
-        </w:rPr>
-      </w:pPr>
+        <w:t>ブタノールに分散させることにより、層剥離し原子数層程度の板状ニッケルナノシートを得た。このナノシートをケッチェンブラックと共に減圧乾燥させカーボンペースト電極に詰め込み、電気化学測定を行なった。</w:t>
+      </w:r>
     </w:p>
     <w:p>
       <w:pPr>
         <w:ind w:firstLineChars="85" w:firstLine="178"/>
         <w:rPr>
-          <w:rFonts w:asciiTheme="minorEastAsia" w:hAnsiTheme="minorEastAsia"/>
-          <w:szCs w:val="21"/>
-        </w:rPr>
-      </w:pPr>
-      <w:r>
-        <w:rPr>
-          <w:rFonts w:asciiTheme="minorEastAsia" w:hAnsiTheme="minorEastAsia" w:hint="eastAsia"/>
-          <w:szCs w:val="21"/>
-        </w:rPr>
-        <w:t>本研究では、ニッケル四水和物から層状塩基性酢酸塩を合成し、層に結合している酢酸をイオン交換反応によって有機親和性の高い長鎖アルキルのドデシルベンゼンスルホン酸ナトリウム</w:t>
-      </w:r>
-      <w:r>
-        <w:rPr>
-          <w:rFonts w:asciiTheme="minorEastAsia" w:hAnsiTheme="minorEastAsia"/>
-          <w:szCs w:val="21"/>
-        </w:rPr>
-        <w:t>(DBS-Na)</w:t>
-      </w:r>
-      <w:r>
-        <w:rPr>
-          <w:rFonts w:asciiTheme="minorEastAsia" w:hAnsiTheme="minorEastAsia" w:hint="eastAsia"/>
-          <w:szCs w:val="21"/>
-        </w:rPr>
-        <w:t>に交換することにより層間隔を拡大。これを1</w:t>
-      </w:r>
-      <w:r>
-        <w:rPr>
-          <w:rFonts w:asciiTheme="minorEastAsia" w:hAnsiTheme="minorEastAsia"/>
-          <w:szCs w:val="21"/>
-        </w:rPr>
-        <w:t>-</w:t>
-      </w:r>
-      <w:r>
-        <w:rPr>
-          <w:rFonts w:asciiTheme="minorEastAsia" w:hAnsiTheme="minorEastAsia" w:hint="eastAsia"/>
-          <w:szCs w:val="21"/>
-        </w:rPr>
-        <w:t>ブタノールに分散させることにより、層剥離し原子数層程度の板状ニッケルナノシートを得た。このナノシートをケッチェンブラックと共に減圧乾燥させカーボンペースト電極に詰め込み、電気化学測定を行なった。</w:t>
-      </w:r>
-    </w:p>
-    <w:p>
-      <w:pPr>
-        <w:ind w:firstLineChars="100" w:firstLine="210"/>
-        <w:jc w:val="left"/>
-        <w:rPr>
-          <w:rFonts w:asciiTheme="minorEastAsia" w:hAnsiTheme="minorEastAsia" w:hint="eastAsia"/>
-          <w:szCs w:val="21"/>
-        </w:rPr>
-      </w:pPr>
+          <w:rFonts w:asciiTheme="minorEastAsia" w:hAnsiTheme="minorEastAsia" w:hint="eastAsia"/>
+          <w:szCs w:val="21"/>
+        </w:rPr>
+      </w:pPr>
+    </w:p>
+    <w:p>
+      <w:pPr>
+        <w:jc w:val="left"/>
+        <w:rPr>
+          <w:rFonts w:asciiTheme="minorEastAsia" w:hAnsiTheme="minorEastAsia" w:hint="eastAsia"/>
+          <w:szCs w:val="21"/>
+        </w:rPr>
+      </w:pPr>
+      <w:r>
+        <w:rPr>
+          <w:rFonts w:asciiTheme="minorEastAsia" w:hAnsiTheme="minorEastAsia" w:hint="eastAsia"/>
+          <w:szCs w:val="21"/>
+        </w:rPr>
+        <w:t>グルコースの定量分析は、食品加工、臨床診断、環境モニタリングなど多くの分野での応用が期待されているため、科学技術分野において最も重要な課題の</w:t>
+      </w:r>
+      <w:r>
+        <w:rPr>
+          <w:rFonts w:asciiTheme="minorEastAsia" w:hAnsiTheme="minorEastAsia"/>
+          <w:szCs w:val="21"/>
+        </w:rPr>
+        <w:t>1つとなっている[1]。このグルコースを酸化させる上で、遷移金属化合物の中でも、ナノ粒子、ナノワイヤ、ナノフレーク、ナノシート、マイクロスフェアなどの様々な形態を有するNi(OH)2のナノ構造は、高い電極触媒活性を有し、環境に優しく、非常に経済的なので、グルコース酸化の理想的な触媒として用いられる[2]。本研究室では、以前の研究よりニッケル層状水酸化物を層剥離し、1-ブ</w:t>
+      </w:r>
+      <w:r>
+        <w:rPr>
+          <w:rFonts w:asciiTheme="minorEastAsia" w:hAnsiTheme="minorEastAsia" w:hint="eastAsia"/>
+          <w:szCs w:val="21"/>
+        </w:rPr>
+        <w:t>タノール中でニッケルが原子数枚程度の厚さとなる板状のナノシートが分散することが確認できた。その為、本研究ではニッケル水酸化物ナノシートとケッチェンブラックによるカーボンペースト電極を作成し、グルコースの測定を行なった。</w:t>
+      </w:r>
     </w:p>
     <w:p>
       <w:pPr>
@@ -341,13 +733,7 @@
         <w:t>まだ複数回とった時の安定性は悪いんだが、これぐらいの範囲で感度が得られました。</w:t>
       </w:r>
     </w:p>
-    <w:p>
-      <w:pPr>
-        <w:rPr>
-          <w:rFonts w:hint="eastAsia"/>
-        </w:rPr>
-      </w:pPr>
-    </w:p>
+    <w:p/>
     <w:sectPr>
       <w:pgSz w:w="11906" w:h="16838"/>
       <w:pgMar w:top="1985" w:right="1701" w:bottom="1701" w:left="1701" w:header="851" w:footer="992" w:gutter="0"/>
